--- a/Отчет. Алгоритмы Маркова.docx
+++ b/Отчет. Алгоритмы Маркова.docx
@@ -3578,6 +3578,7 @@
           <w:rFonts w:ascii="Times New Roman" w:hAnsi="Times New Roman" w:cs="Times New Roman"/>
           <w:sz w:val="28"/>
           <w:szCs w:val="28"/>
+          <w:lang w:val="en-US"/>
         </w:rPr>
       </w:pPr>
       <w:r>
@@ -3588,6 +3589,15 @@
         </w:rPr>
         <w:br/>
         <w:t>Измененная строка</w:t>
+      </w:r>
+      <w:r>
+        <w:rPr>
+          <w:rFonts w:ascii="Times New Roman" w:hAnsi="Times New Roman" w:cs="Times New Roman"/>
+          <w:sz w:val="28"/>
+          <w:szCs w:val="28"/>
+          <w:lang w:val="en-US"/>
+        </w:rPr>
+        <w:t xml:space="preserve"> </w:t>
       </w:r>
     </w:p>
     <w:p>
